--- a/Jonathan.docx
+++ b/Jonathan.docx
@@ -1733,7 +1733,37 @@
                 <w:sz w:val="20"/>
                 <w:szCs w:val="20"/>
               </w:rPr>
-              <w:t xml:space="preserve"> Pte Ltd</w:t>
+              <w:t xml:space="preserve"> P</w:t>
+            </w:r>
+            <w:r>
+              <w:rPr>
+                <w:rFonts w:ascii="Arial" w:hAnsi="Arial" w:cs="Arial"/>
+                <w:b/>
+                <w:bCs/>
+                <w:sz w:val="20"/>
+                <w:szCs w:val="20"/>
+              </w:rPr>
+              <w:t>rivate</w:t>
+            </w:r>
+            <w:r>
+              <w:rPr>
+                <w:rFonts w:ascii="Arial" w:hAnsi="Arial" w:cs="Arial"/>
+                <w:b/>
+                <w:bCs/>
+                <w:sz w:val="20"/>
+                <w:szCs w:val="20"/>
+              </w:rPr>
+              <w:t xml:space="preserve"> L</w:t>
+            </w:r>
+            <w:r>
+              <w:rPr>
+                <w:rFonts w:ascii="Arial" w:hAnsi="Arial" w:cs="Arial"/>
+                <w:b/>
+                <w:bCs/>
+                <w:sz w:val="20"/>
+                <w:szCs w:val="20"/>
+              </w:rPr>
+              <w:t>imited</w:t>
             </w:r>
             <w:r>
               <w:rPr>
@@ -2133,7 +2163,7 @@
                 <w:sz w:val="20"/>
                 <w:szCs w:val="20"/>
               </w:rPr>
-              <w:t>Accenture Pte Ltd</w:t>
+              <w:t>Accenture P</w:t>
             </w:r>
             <w:r>
               <w:rPr>
@@ -2143,7 +2173,27 @@
                 <w:sz w:val="20"/>
                 <w:szCs w:val="20"/>
               </w:rPr>
-              <w:t xml:space="preserve"> </w:t>
+              <w:t>rivate</w:t>
+            </w:r>
+            <w:r>
+              <w:rPr>
+                <w:rFonts w:ascii="Arial" w:hAnsi="Arial" w:cs="Arial"/>
+                <w:b/>
+                <w:bCs/>
+                <w:sz w:val="20"/>
+                <w:szCs w:val="20"/>
+              </w:rPr>
+              <w:t xml:space="preserve"> L</w:t>
+            </w:r>
+            <w:r>
+              <w:rPr>
+                <w:rFonts w:ascii="Arial" w:hAnsi="Arial" w:cs="Arial"/>
+                <w:b/>
+                <w:bCs/>
+                <w:sz w:val="20"/>
+                <w:szCs w:val="20"/>
+              </w:rPr>
+              <w:t xml:space="preserve">imited </w:t>
             </w:r>
             <w:r>
               <w:rPr>
@@ -3211,7 +3261,75 @@
                 <w:sz w:val="20"/>
                 <w:szCs w:val="20"/>
               </w:rPr>
-              <w:t xml:space="preserve">Conducted research on, and executed, workshops relevant to student interests (Web Development, Python, </w:t>
+              <w:t xml:space="preserve">Founder of </w:t>
+            </w:r>
+            <w:proofErr w:type="spellStart"/>
+            <w:r>
+              <w:rPr>
+                <w:rFonts w:ascii="Arial" w:hAnsi="Arial" w:cs="Arial"/>
+                <w:sz w:val="20"/>
+                <w:szCs w:val="20"/>
+              </w:rPr>
+              <w:t>CAPTs_Lock</w:t>
+            </w:r>
+            <w:proofErr w:type="spellEnd"/>
+            <w:r>
+              <w:rPr>
+                <w:rFonts w:ascii="Arial" w:hAnsi="Arial" w:cs="Arial"/>
+                <w:sz w:val="20"/>
+                <w:szCs w:val="20"/>
+              </w:rPr>
+              <w:t xml:space="preserve">, a student interest group exploring technology. </w:t>
+            </w:r>
+            <w:r>
+              <w:rPr>
+                <w:rFonts w:ascii="Arial" w:hAnsi="Arial" w:cs="Arial"/>
+                <w:sz w:val="20"/>
+                <w:szCs w:val="20"/>
+              </w:rPr>
+              <w:t>Conducted</w:t>
+            </w:r>
+            <w:r>
+              <w:rPr>
+                <w:rFonts w:ascii="Arial" w:hAnsi="Arial" w:cs="Arial"/>
+                <w:sz w:val="20"/>
+                <w:szCs w:val="20"/>
+              </w:rPr>
+              <w:t xml:space="preserve"> market</w:t>
+            </w:r>
+            <w:r>
+              <w:rPr>
+                <w:rFonts w:ascii="Arial" w:hAnsi="Arial" w:cs="Arial"/>
+                <w:sz w:val="20"/>
+                <w:szCs w:val="20"/>
+              </w:rPr>
+              <w:t xml:space="preserve"> research on, and executed, workshops relevant to student interests (</w:t>
+            </w:r>
+            <w:proofErr w:type="spellStart"/>
+            <w:r>
+              <w:rPr>
+                <w:rFonts w:ascii="Arial" w:hAnsi="Arial" w:cs="Arial"/>
+                <w:sz w:val="20"/>
+                <w:szCs w:val="20"/>
+              </w:rPr>
+              <w:t>W</w:t>
+            </w:r>
+            <w:r>
+              <w:rPr>
+                <w:rFonts w:ascii="Arial" w:hAnsi="Arial" w:cs="Arial"/>
+                <w:sz w:val="20"/>
+                <w:szCs w:val="20"/>
+              </w:rPr>
+              <w:t>ebDev</w:t>
+            </w:r>
+            <w:proofErr w:type="spellEnd"/>
+            <w:r>
+              <w:rPr>
+                <w:rFonts w:ascii="Arial" w:hAnsi="Arial" w:cs="Arial"/>
+                <w:sz w:val="20"/>
+                <w:szCs w:val="20"/>
+              </w:rPr>
+              <w:t xml:space="preserve">, Python, </w:t>
             </w:r>
             <w:proofErr w:type="spellStart"/>
             <w:r>
@@ -3318,7 +3436,6 @@
           <w:b/>
           <w:sz w:val="24"/>
         </w:rPr>
-        <w:lastRenderedPageBreak/>
         <w:t>Skill</w:t>
       </w:r>
       <w:r>
@@ -4883,6 +5000,17 @@
               </w:rPr>
               <w:t xml:space="preserve">, Singaporean Sign Language – Basic, </w:t>
             </w:r>
+          </w:p>
+          <w:p>
+            <w:pPr>
+              <w:rPr>
+                <w:rFonts w:ascii="Arial" w:hAnsi="Arial" w:cs="Arial"/>
+                <w:sz w:val="20"/>
+                <w:szCs w:val="20"/>
+              </w:rPr>
+            </w:pPr>
+            <w:bookmarkStart w:id="1" w:name="_GoBack"/>
+            <w:bookmarkEnd w:id="1"/>
             <w:proofErr w:type="spellStart"/>
             <w:r>
               <w:rPr>
@@ -9113,8 +9241,6 @@
           <w:szCs w:val="18"/>
         </w:rPr>
       </w:pPr>
-      <w:bookmarkStart w:id="1" w:name="_GoBack"/>
-      <w:bookmarkEnd w:id="1"/>
       <w:r>
         <w:rPr>
           <w:rFonts w:ascii="Calibri" w:hAnsi="Calibri" w:cs="Calibri"/>

--- a/Jonathan.docx
+++ b/Jonathan.docx
@@ -749,7 +749,7 @@
           <w:szCs w:val="20"/>
           <w:lang w:val="en-SG" w:eastAsia="zh-CN"/>
         </w:rPr>
-        <w:t>My name is Jonathan Ng, and I am an aspiring Full Stack Engineer. I am a student in the National University of Singapore seeking a company where I can enjoy a culture of deep learning and understanding, where I can further develop my domain expertise in full-stack engineering</w:t>
+        <w:t>My name is Jonathan Ng. I am a student in the National University of Singapore seeking a company where I can enjoy a culture of deep learning and understanding, where I can further develop my domain expertise in full-stack engineering</w:t>
       </w:r>
       <w:r>
         <w:rPr>
@@ -823,7 +823,17 @@
           <w:szCs w:val="20"/>
           <w:lang w:val="en-SG" w:eastAsia="zh-CN"/>
         </w:rPr>
-        <w:t xml:space="preserve">I optimize every aspect of my life, and in my code is no exception. My ability and passion for clean and efficient code are substantiated by my comprehensive knowledge of data structures and algorithms. In my previous internship in </w:t>
+        <w:t>I like to optimize and fine-tune systems and processes,</w:t>
+      </w:r>
+      <w:r>
+        <w:rPr>
+          <w:rFonts w:ascii="Arial" w:hAnsi="Arial" w:cs="Arial"/>
+          <w:color w:val="2C2C2C"/>
+          <w:sz w:val="20"/>
+          <w:szCs w:val="20"/>
+          <w:lang w:val="en-SG" w:eastAsia="zh-CN"/>
+        </w:rPr>
+        <w:t xml:space="preserve"> and in my code is no exception. My ability and passion for clean and efficient code are substantiated by my comprehensive knowledge of data structures and algorithms. In my previous internship in </w:t>
       </w:r>
       <w:proofErr w:type="spellStart"/>
       <w:r>
@@ -943,7 +953,47 @@
           <w:szCs w:val="20"/>
           <w:lang w:val="en-SG" w:eastAsia="zh-CN"/>
         </w:rPr>
-        <w:t xml:space="preserve"> College events. I also volunteer in my spare time in Effective Altruism (SG), the local chapter for a movement that aims to do the most good, given limited resources. I contribute as a core team member and have helped to organize conferences and meetups. Staying on top of these commitments is only possible through critical time management skills that I have developed over the years. This is challenging, but ultimately rewarding.</w:t>
+        <w:t xml:space="preserve"> College events. I also volunteer in my spare time in Effective Altruism (SG), the local chapter for a movement that aims to do the most good, given limited resources. I contribute as a core team member and have helped to organize conferences and meetups. Staying on top of these commitments is only </w:t>
+      </w:r>
+      <w:r>
+        <w:rPr>
+          <w:rFonts w:ascii="Arial" w:hAnsi="Arial" w:cs="Arial"/>
+          <w:color w:val="2C2C2C"/>
+          <w:sz w:val="20"/>
+          <w:szCs w:val="20"/>
+          <w:lang w:val="en-SG" w:eastAsia="zh-CN"/>
+        </w:rPr>
+        <w:t xml:space="preserve">made </w:t>
+      </w:r>
+      <w:r>
+        <w:rPr>
+          <w:rFonts w:ascii="Arial" w:hAnsi="Arial" w:cs="Arial"/>
+          <w:color w:val="2C2C2C"/>
+          <w:sz w:val="20"/>
+          <w:szCs w:val="20"/>
+          <w:lang w:val="en-SG" w:eastAsia="zh-CN"/>
+        </w:rPr>
+        <w:t xml:space="preserve">possible through </w:t>
+      </w:r>
+      <w:r>
+        <w:rPr>
+          <w:rFonts w:ascii="Arial" w:hAnsi="Arial" w:cs="Arial"/>
+          <w:color w:val="2C2C2C"/>
+          <w:sz w:val="20"/>
+          <w:szCs w:val="20"/>
+          <w:lang w:val="en-SG" w:eastAsia="zh-CN"/>
+        </w:rPr>
+        <w:t>crucial</w:t>
+      </w:r>
+      <w:r>
+        <w:rPr>
+          <w:rFonts w:ascii="Arial" w:hAnsi="Arial" w:cs="Arial"/>
+          <w:color w:val="2C2C2C"/>
+          <w:sz w:val="20"/>
+          <w:szCs w:val="20"/>
+          <w:lang w:val="en-SG" w:eastAsia="zh-CN"/>
+        </w:rPr>
+        <w:t xml:space="preserve"> time management skills that I have developed over the years. This is challenging, but ultimately rewarding.</w:t>
       </w:r>
     </w:p>
     <w:p>
@@ -977,7 +1027,19 @@
           <w:szCs w:val="20"/>
           <w:lang w:val="en-SG" w:eastAsia="zh-CN"/>
         </w:rPr>
-        <w:t>Now, I am eager to join a team that has a strong engineering culture that is directed, robust, and agile. I would love the opportunity to join a team that produces function, easy to read, performant and testable code. Previous professional experience has taught me, however, that strict adherence to good coding style and the best design patterns is not always practical. The adage that “done is better than perfect” comes to mind. When time permits, I take pride in producing elegant code, but also take note of the needs of deadlines under time pressure.</w:t>
+        <w:t>Now, I am eager to join a team that has a strong engi</w:t>
+      </w:r>
+      <w:bookmarkStart w:id="0" w:name="_GoBack"/>
+      <w:bookmarkEnd w:id="0"/>
+      <w:r>
+        <w:rPr>
+          <w:rFonts w:ascii="Arial" w:hAnsi="Arial" w:cs="Arial"/>
+          <w:color w:val="2C2C2C"/>
+          <w:sz w:val="20"/>
+          <w:szCs w:val="20"/>
+          <w:lang w:val="en-SG" w:eastAsia="zh-CN"/>
+        </w:rPr>
+        <w:t>neering culture that is directed, robust, and agile. I would love the opportunity to join a team that produces function, easy to read, performant and testable code. Previous professional experience has taught me, however, that strict adherence to good coding style and the best design patterns is not always practical. The adage that “done is better than perfect” comes to mind. When time permits, I take pride in producing elegant code, but also take note of the needs of deadlines under time pressure.</w:t>
       </w:r>
     </w:p>
     <w:p>
@@ -4725,7 +4787,7 @@
                 <w:szCs w:val="20"/>
               </w:rPr>
             </w:pPr>
-            <w:bookmarkStart w:id="0" w:name="_Hlk21467548"/>
+            <w:bookmarkStart w:id="1" w:name="_Hlk21467548"/>
             <w:r>
               <w:rPr>
                 <w:rFonts w:ascii="Arial" w:hAnsi="Arial" w:cs="Arial"/>
@@ -4734,7 +4796,7 @@
               </w:rPr>
               <w:t>Proficient</w:t>
             </w:r>
-            <w:bookmarkEnd w:id="0"/>
+            <w:bookmarkEnd w:id="1"/>
           </w:p>
         </w:tc>
       </w:tr>
@@ -5009,8 +5071,6 @@
                 <w:szCs w:val="20"/>
               </w:rPr>
             </w:pPr>
-            <w:bookmarkStart w:id="1" w:name="_GoBack"/>
-            <w:bookmarkEnd w:id="1"/>
             <w:proofErr w:type="spellStart"/>
             <w:r>
               <w:rPr>

--- a/Jonathan.docx
+++ b/Jonathan.docx
@@ -264,17 +264,8 @@
                                 <w:rFonts w:ascii="Arial" w:hAnsi="Arial" w:cs="Arial"/>
                                 <w:szCs w:val="22"/>
                               </w:rPr>
-                              <w:t xml:space="preserve"> </w:t>
+                              <w:t xml:space="preserve"> derpyplops</w:t>
                             </w:r>
-                            <w:proofErr w:type="spellStart"/>
-                            <w:r>
-                              <w:rPr>
-                                <w:rFonts w:ascii="Arial" w:hAnsi="Arial" w:cs="Arial"/>
-                                <w:szCs w:val="22"/>
-                              </w:rPr>
-                              <w:t>derpyplops</w:t>
-                            </w:r>
-                            <w:proofErr w:type="spellEnd"/>
                           </w:p>
                           <w:p>
                             <w:pPr>
@@ -288,17 +279,8 @@
                                 <w:rFonts w:ascii="Arial" w:hAnsi="Arial" w:cs="Arial"/>
                                 <w:szCs w:val="22"/>
                               </w:rPr>
-                              <w:t xml:space="preserve">Website: </w:t>
+                              <w:t>Website: jonathanng.dev</w:t>
                             </w:r>
-                            <w:proofErr w:type="spellStart"/>
-                            <w:r>
-                              <w:rPr>
-                                <w:rFonts w:ascii="Arial" w:hAnsi="Arial" w:cs="Arial"/>
-                                <w:szCs w:val="22"/>
-                              </w:rPr>
-                              <w:t>jonathanng.dev</w:t>
-                            </w:r>
-                            <w:proofErr w:type="spellEnd"/>
                           </w:p>
                         </w:txbxContent>
                       </wps:txbx>
@@ -453,17 +435,8 @@
                           <w:rFonts w:ascii="Arial" w:hAnsi="Arial" w:cs="Arial"/>
                           <w:szCs w:val="22"/>
                         </w:rPr>
-                        <w:t xml:space="preserve"> </w:t>
+                        <w:t xml:space="preserve"> derpyplops</w:t>
                       </w:r>
-                      <w:proofErr w:type="spellStart"/>
-                      <w:r>
-                        <w:rPr>
-                          <w:rFonts w:ascii="Arial" w:hAnsi="Arial" w:cs="Arial"/>
-                          <w:szCs w:val="22"/>
-                        </w:rPr>
-                        <w:t>derpyplops</w:t>
-                      </w:r>
-                      <w:proofErr w:type="spellEnd"/>
                     </w:p>
                     <w:p>
                       <w:pPr>
@@ -477,17 +450,8 @@
                           <w:rFonts w:ascii="Arial" w:hAnsi="Arial" w:cs="Arial"/>
                           <w:szCs w:val="22"/>
                         </w:rPr>
-                        <w:t xml:space="preserve">Website: </w:t>
+                        <w:t>Website: jonathanng.dev</w:t>
                       </w:r>
-                      <w:proofErr w:type="spellStart"/>
-                      <w:r>
-                        <w:rPr>
-                          <w:rFonts w:ascii="Arial" w:hAnsi="Arial" w:cs="Arial"/>
-                          <w:szCs w:val="22"/>
-                        </w:rPr>
-                        <w:t>jonathanng.dev</w:t>
-                      </w:r>
-                      <w:proofErr w:type="spellEnd"/>
                     </w:p>
                   </w:txbxContent>
                 </v:textbox>
@@ -833,73 +797,7 @@
           <w:szCs w:val="20"/>
           <w:lang w:val="en-SG" w:eastAsia="zh-CN"/>
         </w:rPr>
-        <w:t xml:space="preserve"> and in my code is no exception. My ability and passion for clean and efficient code are substantiated by my comprehensive knowledge of data structures and algorithms. In my previous internship in </w:t>
-      </w:r>
-      <w:proofErr w:type="spellStart"/>
-      <w:r>
-        <w:rPr>
-          <w:rFonts w:ascii="Arial" w:hAnsi="Arial" w:cs="Arial"/>
-          <w:color w:val="2C2C2C"/>
-          <w:sz w:val="20"/>
-          <w:szCs w:val="20"/>
-          <w:lang w:val="en-SG" w:eastAsia="zh-CN"/>
-        </w:rPr>
-        <w:t>HydraX</w:t>
-      </w:r>
-      <w:proofErr w:type="spellEnd"/>
-      <w:r>
-        <w:rPr>
-          <w:rFonts w:ascii="Arial" w:hAnsi="Arial" w:cs="Arial"/>
-          <w:color w:val="2C2C2C"/>
-          <w:sz w:val="20"/>
-          <w:szCs w:val="20"/>
-          <w:lang w:val="en-SG" w:eastAsia="zh-CN"/>
-        </w:rPr>
-        <w:t xml:space="preserve">, I was tasked to build a data adapter that polled and parsed data from many APIs from a mixture of </w:t>
-      </w:r>
-      <w:proofErr w:type="spellStart"/>
-      <w:r>
-        <w:rPr>
-          <w:rFonts w:ascii="Arial" w:hAnsi="Arial" w:cs="Arial"/>
-          <w:color w:val="2C2C2C"/>
-          <w:sz w:val="20"/>
-          <w:szCs w:val="20"/>
-          <w:lang w:val="en-SG" w:eastAsia="zh-CN"/>
-        </w:rPr>
-        <w:t>WebSockets</w:t>
-      </w:r>
-      <w:proofErr w:type="spellEnd"/>
-      <w:r>
-        <w:rPr>
-          <w:rFonts w:ascii="Arial" w:hAnsi="Arial" w:cs="Arial"/>
-          <w:color w:val="2C2C2C"/>
-          <w:sz w:val="20"/>
-          <w:szCs w:val="20"/>
-          <w:lang w:val="en-SG" w:eastAsia="zh-CN"/>
-        </w:rPr>
-        <w:t xml:space="preserve"> and REST endpoints. With no documentation from the previous team and with minimal guidance, I wrote two components which were deployed in production within two weeks of joining </w:t>
-      </w:r>
-      <w:proofErr w:type="spellStart"/>
-      <w:r>
-        <w:rPr>
-          <w:rFonts w:ascii="Arial" w:hAnsi="Arial" w:cs="Arial"/>
-          <w:color w:val="2C2C2C"/>
-          <w:sz w:val="20"/>
-          <w:szCs w:val="20"/>
-          <w:lang w:val="en-SG" w:eastAsia="zh-CN"/>
-        </w:rPr>
-        <w:t>HydraX</w:t>
-      </w:r>
-      <w:proofErr w:type="spellEnd"/>
-      <w:r>
-        <w:rPr>
-          <w:rFonts w:ascii="Arial" w:hAnsi="Arial" w:cs="Arial"/>
-          <w:color w:val="2C2C2C"/>
-          <w:sz w:val="20"/>
-          <w:szCs w:val="20"/>
-          <w:lang w:val="en-SG" w:eastAsia="zh-CN"/>
-        </w:rPr>
-        <w:t xml:space="preserve">. While reverse-engineering the current codebase with little documentation was a significant challenge, I learnt the value of good documentation, and of course, my skill in node.js grew more than it otherwise would. </w:t>
+        <w:t xml:space="preserve"> and in my code is no exception. My ability and passion for clean and efficient code are substantiated by my comprehensive knowledge of data structures and algorithms. In my previous internship in HydraX, I was tasked to build a data adapter that polled and parsed data from many APIs from a mixture of WebSockets and REST endpoints. With no documentation from the previous team and with minimal guidance, I wrote two components which were deployed in production within two weeks of joining HydraX. While reverse-engineering the current codebase with little documentation was a significant challenge, I learnt the value of good documentation, and of course, my skill in node.js grew more than it otherwise would. </w:t>
       </w:r>
     </w:p>
     <w:p>
@@ -1027,19 +925,7 @@
           <w:szCs w:val="20"/>
           <w:lang w:val="en-SG" w:eastAsia="zh-CN"/>
         </w:rPr>
-        <w:t>Now, I am eager to join a team that has a strong engi</w:t>
-      </w:r>
-      <w:bookmarkStart w:id="0" w:name="_GoBack"/>
-      <w:bookmarkEnd w:id="0"/>
-      <w:r>
-        <w:rPr>
-          <w:rFonts w:ascii="Arial" w:hAnsi="Arial" w:cs="Arial"/>
-          <w:color w:val="2C2C2C"/>
-          <w:sz w:val="20"/>
-          <w:szCs w:val="20"/>
-          <w:lang w:val="en-SG" w:eastAsia="zh-CN"/>
-        </w:rPr>
-        <w:t>neering culture that is directed, robust, and agile. I would love the opportunity to join a team that produces function, easy to read, performant and testable code. Previous professional experience has taught me, however, that strict adherence to good coding style and the best design patterns is not always practical. The adage that “done is better than perfect” comes to mind. When time permits, I take pride in producing elegant code, but also take note of the needs of deadlines under time pressure.</w:t>
+        <w:t>Now, I am eager to join a team that has a strong engineering culture that is directed, robust, and agile. I would love the opportunity to join a team that produces function, easy to read, performant and testable code. Previous professional experience has taught me, however, that strict adherence to good coding style and the best design patterns is not always practical. The adage that “done is better than perfect” comes to mind. When time permits, I take pride in producing elegant code, but also take note of the needs of deadlines under time pressure.</w:t>
       </w:r>
     </w:p>
     <w:p>
@@ -1269,27 +1155,7 @@
                 <w:sz w:val="20"/>
                 <w:szCs w:val="20"/>
               </w:rPr>
-              <w:t>Computing (</w:t>
-            </w:r>
-            <w:proofErr w:type="spellStart"/>
-            <w:r>
-              <w:rPr>
-                <w:rFonts w:ascii="Arial" w:hAnsi="Arial" w:cs="Arial"/>
-                <w:bCs/>
-                <w:sz w:val="20"/>
-                <w:szCs w:val="20"/>
-              </w:rPr>
-              <w:t>Honours</w:t>
-            </w:r>
-            <w:proofErr w:type="spellEnd"/>
-            <w:r>
-              <w:rPr>
-                <w:rFonts w:ascii="Arial" w:hAnsi="Arial" w:cs="Arial"/>
-                <w:bCs/>
-                <w:sz w:val="20"/>
-                <w:szCs w:val="20"/>
-              </w:rPr>
-              <w:t xml:space="preserve">) </w:t>
+              <w:t xml:space="preserve">Computing (Honours) </w:t>
             </w:r>
             <w:r>
               <w:rPr>
@@ -1500,6 +1366,14 @@
                 <w:szCs w:val="20"/>
               </w:rPr>
             </w:pPr>
+            <w:r>
+              <w:rPr>
+                <w:rFonts w:ascii="Arial" w:hAnsi="Arial" w:cs="Arial"/>
+                <w:sz w:val="20"/>
+                <w:szCs w:val="20"/>
+              </w:rPr>
+              <w:t xml:space="preserve">International Bacculaureate, </w:t>
+            </w:r>
             <w:r>
               <w:rPr>
                 <w:rFonts w:ascii="Arial" w:hAnsi="Arial" w:cs="Arial"/>
@@ -1775,7 +1649,6 @@
                 <w:szCs w:val="20"/>
               </w:rPr>
             </w:pPr>
-            <w:proofErr w:type="spellStart"/>
             <w:r>
               <w:rPr>
                 <w:rFonts w:ascii="Arial" w:hAnsi="Arial" w:cs="Arial"/>
@@ -1784,18 +1657,7 @@
                 <w:sz w:val="20"/>
                 <w:szCs w:val="20"/>
               </w:rPr>
-              <w:t>HydraX</w:t>
-            </w:r>
-            <w:proofErr w:type="spellEnd"/>
-            <w:r>
-              <w:rPr>
-                <w:rFonts w:ascii="Arial" w:hAnsi="Arial" w:cs="Arial"/>
-                <w:b/>
-                <w:bCs/>
-                <w:sz w:val="20"/>
-                <w:szCs w:val="20"/>
-              </w:rPr>
-              <w:t xml:space="preserve"> P</w:t>
+              <w:t>HydraX P</w:t>
             </w:r>
             <w:r>
               <w:rPr>
@@ -1883,23 +1745,13 @@
                 <w:szCs w:val="20"/>
               </w:rPr>
             </w:pPr>
-            <w:proofErr w:type="spellStart"/>
-            <w:r>
-              <w:rPr>
-                <w:rFonts w:ascii="Arial" w:hAnsi="Arial" w:cs="Arial"/>
-                <w:sz w:val="20"/>
-                <w:szCs w:val="20"/>
-              </w:rPr>
-              <w:t>HydraX</w:t>
-            </w:r>
-            <w:proofErr w:type="spellEnd"/>
-            <w:r>
-              <w:rPr>
-                <w:rFonts w:ascii="Arial" w:hAnsi="Arial" w:cs="Arial"/>
-                <w:sz w:val="20"/>
-                <w:szCs w:val="20"/>
-              </w:rPr>
-              <w:t xml:space="preserve"> is a startup whose primary product is Sigma, a multi-venue trading platform for multiple asset classes.</w:t>
+            <w:r>
+              <w:rPr>
+                <w:rFonts w:ascii="Arial" w:hAnsi="Arial" w:cs="Arial"/>
+                <w:sz w:val="20"/>
+                <w:szCs w:val="20"/>
+              </w:rPr>
+              <w:t>HydraX is a startup whose primary product is Sigma, a multi-venue trading platform for multiple asset classes.</w:t>
             </w:r>
           </w:p>
           <w:p>
@@ -1951,7 +1803,23 @@
                 <w:sz w:val="20"/>
                 <w:szCs w:val="20"/>
               </w:rPr>
-              <w:t>Wrote and deployed several adapters connecting APIs of trading venues with logic component for Sigma, used by 1000 unique users.</w:t>
+              <w:t xml:space="preserve">Wrote and deployed several adapters connecting APIs of trading venues with </w:t>
+            </w:r>
+            <w:r>
+              <w:rPr>
+                <w:rFonts w:ascii="Arial" w:hAnsi="Arial" w:cs="Arial"/>
+                <w:sz w:val="20"/>
+                <w:szCs w:val="20"/>
+              </w:rPr>
+              <w:t xml:space="preserve">the </w:t>
+            </w:r>
+            <w:r>
+              <w:rPr>
+                <w:rFonts w:ascii="Arial" w:hAnsi="Arial" w:cs="Arial"/>
+                <w:sz w:val="20"/>
+                <w:szCs w:val="20"/>
+              </w:rPr>
+              <w:t>logic component for Sigma, used by 1000 unique users.</w:t>
             </w:r>
           </w:p>
           <w:p>
@@ -1977,36 +1845,10 @@
                 <w:sz w:val="20"/>
                 <w:szCs w:val="20"/>
               </w:rPr>
-              <w:t xml:space="preserve">Built and deployed API documentation from scratch with </w:t>
-            </w:r>
-            <w:proofErr w:type="spellStart"/>
-            <w:r>
-              <w:rPr>
-                <w:rFonts w:ascii="Arial" w:hAnsi="Arial" w:cs="Arial"/>
-                <w:sz w:val="20"/>
-                <w:szCs w:val="20"/>
-              </w:rPr>
-              <w:t>AsciiDoc</w:t>
-            </w:r>
-            <w:proofErr w:type="spellEnd"/>
-            <w:r>
-              <w:rPr>
-                <w:rFonts w:ascii="Arial" w:hAnsi="Arial" w:cs="Arial"/>
-                <w:sz w:val="20"/>
-                <w:szCs w:val="20"/>
-              </w:rPr>
-              <w:t>.</w:t>
+              <w:t>Built and deployed API documentation from scratch with AsciiDoc.</w:t>
             </w:r>
             <w:r>
               <w:t xml:space="preserve"> </w:t>
-            </w:r>
-            <w:r>
-              <w:rPr>
-                <w:rFonts w:ascii="Arial" w:hAnsi="Arial" w:cs="Arial"/>
-                <w:sz w:val="20"/>
-                <w:szCs w:val="20"/>
-              </w:rPr>
-              <w:t>International Baccalaureate</w:t>
             </w:r>
           </w:p>
           <w:p>
@@ -2342,23 +2184,13 @@
             <w:r>
               <w:t xml:space="preserve"> </w:t>
             </w:r>
-            <w:proofErr w:type="spellStart"/>
-            <w:r>
-              <w:rPr>
-                <w:rFonts w:ascii="Arial" w:hAnsi="Arial" w:cs="Arial"/>
-                <w:sz w:val="20"/>
-                <w:szCs w:val="20"/>
-              </w:rPr>
-              <w:t>HydraX</w:t>
-            </w:r>
-            <w:proofErr w:type="spellEnd"/>
-            <w:r>
-              <w:rPr>
-                <w:rFonts w:ascii="Arial" w:hAnsi="Arial" w:cs="Arial"/>
-                <w:sz w:val="20"/>
-                <w:szCs w:val="20"/>
-              </w:rPr>
-              <w:t xml:space="preserve"> is a startup whose primary product is Sigma, a multi-venue trading platform for multiple asset classes.</w:t>
+            <w:r>
+              <w:rPr>
+                <w:rFonts w:ascii="Arial" w:hAnsi="Arial" w:cs="Arial"/>
+                <w:sz w:val="20"/>
+                <w:szCs w:val="20"/>
+              </w:rPr>
+              <w:t>HydraX is a startup whose primary product is Sigma, a multi-venue trading platform for multiple asset classes.</w:t>
             </w:r>
           </w:p>
           <w:p>
@@ -2626,7 +2458,41 @@
                 <w:sz w:val="20"/>
                 <w:szCs w:val="20"/>
               </w:rPr>
-              <w:t>Operated the hotline, providing guidance to potential applicants to our military program, handled difficult cases and customers.</w:t>
+              <w:t>Operated the hotline,</w:t>
+            </w:r>
+            <w:r>
+              <w:rPr>
+                <w:rFonts w:ascii="Arial" w:hAnsi="Arial" w:cs="Arial"/>
+                <w:sz w:val="20"/>
+                <w:szCs w:val="20"/>
+              </w:rPr>
+              <w:t xml:space="preserve"> guiding</w:t>
+            </w:r>
+            <w:r>
+              <w:rPr>
+                <w:rFonts w:ascii="Arial" w:hAnsi="Arial" w:cs="Arial"/>
+                <w:sz w:val="20"/>
+                <w:szCs w:val="20"/>
+              </w:rPr>
+              <w:t xml:space="preserve"> potential applicants </w:t>
+            </w:r>
+            <w:r>
+              <w:rPr>
+                <w:rFonts w:ascii="Arial" w:hAnsi="Arial" w:cs="Arial"/>
+                <w:sz w:val="20"/>
+                <w:szCs w:val="20"/>
+              </w:rPr>
+              <w:t>of</w:t>
+            </w:r>
+            <w:bookmarkStart w:id="0" w:name="_GoBack"/>
+            <w:bookmarkEnd w:id="0"/>
+            <w:r>
+              <w:rPr>
+                <w:rFonts w:ascii="Arial" w:hAnsi="Arial" w:cs="Arial"/>
+                <w:sz w:val="20"/>
+                <w:szCs w:val="20"/>
+              </w:rPr>
+              <w:t xml:space="preserve"> our military program, handled difficult cases and customers.</w:t>
             </w:r>
           </w:p>
           <w:p>
@@ -2997,7 +2863,7 @@
                 <w:sz w:val="20"/>
                 <w:szCs w:val="20"/>
               </w:rPr>
-              <w:t>Conducted Publicity and stage</w:t>
+              <w:t xml:space="preserve">Publicized </w:t>
             </w:r>
             <w:r>
               <w:rPr>
@@ -3006,6 +2872,15 @@
                 <w:sz w:val="20"/>
                 <w:szCs w:val="20"/>
               </w:rPr>
+              <w:t>and stage</w:t>
+            </w:r>
+            <w:r>
+              <w:rPr>
+                <w:rFonts w:ascii="Arial" w:hAnsi="Arial" w:cs="Arial"/>
+                <w:bCs/>
+                <w:sz w:val="20"/>
+                <w:szCs w:val="20"/>
+              </w:rPr>
               <w:t>-</w:t>
             </w:r>
             <w:r>
@@ -3015,9 +2890,8 @@
                 <w:sz w:val="20"/>
                 <w:szCs w:val="20"/>
               </w:rPr>
-              <w:t xml:space="preserve">managed for </w:t>
-            </w:r>
-            <w:proofErr w:type="spellStart"/>
+              <w:t xml:space="preserve">managed </w:t>
+            </w:r>
             <w:r>
               <w:rPr>
                 <w:rFonts w:ascii="Arial" w:hAnsi="Arial" w:cs="Arial"/>
@@ -3029,7 +2903,6 @@
               </w:rPr>
               <w:t>EAGx</w:t>
             </w:r>
-            <w:proofErr w:type="spellEnd"/>
             <w:r>
               <w:rPr>
                 <w:rFonts w:ascii="Arial" w:hAnsi="Arial" w:cs="Arial"/>
@@ -3075,7 +2948,52 @@
                 <w:sz w:val="20"/>
                 <w:szCs w:val="20"/>
               </w:rPr>
-              <w:t>, global poverty, and existential risk. Event attracted 200 participants.</w:t>
+              <w:t xml:space="preserve">, global poverty, and existential risk. </w:t>
+            </w:r>
+            <w:r>
+              <w:rPr>
+                <w:rFonts w:ascii="Arial" w:hAnsi="Arial" w:cs="Arial"/>
+                <w:bCs/>
+                <w:sz w:val="20"/>
+                <w:szCs w:val="20"/>
+              </w:rPr>
+              <w:t>The e</w:t>
+            </w:r>
+            <w:r>
+              <w:rPr>
+                <w:rFonts w:ascii="Arial" w:hAnsi="Arial" w:cs="Arial"/>
+                <w:bCs/>
+                <w:sz w:val="20"/>
+                <w:szCs w:val="20"/>
+              </w:rPr>
+              <w:t xml:space="preserve">vent attracted 200 </w:t>
+            </w:r>
+            <w:r>
+              <w:rPr>
+                <w:rFonts w:ascii="Arial" w:hAnsi="Arial" w:cs="Arial"/>
+                <w:bCs/>
+                <w:sz w:val="20"/>
+                <w:szCs w:val="20"/>
+              </w:rPr>
+              <w:t>part</w:t>
+            </w:r>
+            <w:r>
+              <w:rPr>
+                <w:rFonts w:ascii="Arial" w:hAnsi="Arial" w:cs="Arial"/>
+                <w:bCs/>
+                <w:sz w:val="20"/>
+                <w:szCs w:val="20"/>
+              </w:rPr>
+              <w:t>icipants</w:t>
+            </w:r>
+            <w:r>
+              <w:rPr>
+                <w:rFonts w:ascii="Arial" w:hAnsi="Arial" w:cs="Arial"/>
+                <w:bCs/>
+                <w:sz w:val="20"/>
+                <w:szCs w:val="20"/>
+              </w:rPr>
+              <w:t>.</w:t>
             </w:r>
           </w:p>
           <w:p>
@@ -3323,25 +3241,7 @@
                 <w:sz w:val="20"/>
                 <w:szCs w:val="20"/>
               </w:rPr>
-              <w:t xml:space="preserve">Founder of </w:t>
-            </w:r>
-            <w:proofErr w:type="spellStart"/>
-            <w:r>
-              <w:rPr>
-                <w:rFonts w:ascii="Arial" w:hAnsi="Arial" w:cs="Arial"/>
-                <w:sz w:val="20"/>
-                <w:szCs w:val="20"/>
-              </w:rPr>
-              <w:t>CAPTs_Lock</w:t>
-            </w:r>
-            <w:proofErr w:type="spellEnd"/>
-            <w:r>
-              <w:rPr>
-                <w:rFonts w:ascii="Arial" w:hAnsi="Arial" w:cs="Arial"/>
-                <w:sz w:val="20"/>
-                <w:szCs w:val="20"/>
-              </w:rPr>
-              <w:t xml:space="preserve">, a student interest group exploring technology. </w:t>
+              <w:t xml:space="preserve">Founder of CAPTs_Lock, a student interest group exploring technology. </w:t>
             </w:r>
             <w:r>
               <w:rPr>
@@ -3365,16 +3265,7 @@
                 <w:sz w:val="20"/>
                 <w:szCs w:val="20"/>
               </w:rPr>
-              <w:t xml:space="preserve"> research on, and executed, workshops relevant to student interests (</w:t>
-            </w:r>
-            <w:proofErr w:type="spellStart"/>
-            <w:r>
-              <w:rPr>
-                <w:rFonts w:ascii="Arial" w:hAnsi="Arial" w:cs="Arial"/>
-                <w:sz w:val="20"/>
-                <w:szCs w:val="20"/>
-              </w:rPr>
-              <w:t>W</w:t>
+              <w:t xml:space="preserve"> research on, and executed, workshops relevant to student interests (W</w:t>
             </w:r>
             <w:r>
               <w:rPr>
@@ -3384,32 +3275,13 @@
               </w:rPr>
               <w:t>ebDev</w:t>
             </w:r>
-            <w:proofErr w:type="spellEnd"/>
-            <w:r>
-              <w:rPr>
-                <w:rFonts w:ascii="Arial" w:hAnsi="Arial" w:cs="Arial"/>
-                <w:sz w:val="20"/>
-                <w:szCs w:val="20"/>
-              </w:rPr>
-              <w:t xml:space="preserve">, Python, </w:t>
-            </w:r>
-            <w:proofErr w:type="spellStart"/>
-            <w:r>
-              <w:rPr>
-                <w:rFonts w:ascii="Arial" w:hAnsi="Arial" w:cs="Arial"/>
-                <w:sz w:val="20"/>
-                <w:szCs w:val="20"/>
-              </w:rPr>
-              <w:t>etc</w:t>
-            </w:r>
-            <w:proofErr w:type="spellEnd"/>
-            <w:r>
-              <w:rPr>
-                <w:rFonts w:ascii="Arial" w:hAnsi="Arial" w:cs="Arial"/>
-                <w:sz w:val="20"/>
-                <w:szCs w:val="20"/>
-              </w:rPr>
-              <w:t>).</w:t>
+            <w:r>
+              <w:rPr>
+                <w:rFonts w:ascii="Arial" w:hAnsi="Arial" w:cs="Arial"/>
+                <w:sz w:val="20"/>
+                <w:szCs w:val="20"/>
+              </w:rPr>
+              <w:t>, Python, etc).</w:t>
             </w:r>
           </w:p>
           <w:p>
@@ -3652,7 +3524,6 @@
                 <w:szCs w:val="20"/>
               </w:rPr>
             </w:pPr>
-            <w:proofErr w:type="spellStart"/>
             <w:r>
               <w:rPr>
                 <w:rFonts w:ascii="Arial" w:hAnsi="Arial" w:cs="Arial"/>
@@ -3661,7 +3532,6 @@
               </w:rPr>
               <w:t>Javascript</w:t>
             </w:r>
-            <w:proofErr w:type="spellEnd"/>
           </w:p>
           <w:p>
             <w:pPr>
@@ -3958,7 +3828,6 @@
                 <w:szCs w:val="20"/>
               </w:rPr>
             </w:pPr>
-            <w:proofErr w:type="spellStart"/>
             <w:r>
               <w:rPr>
                 <w:rFonts w:ascii="Arial" w:hAnsi="Arial" w:cs="Arial"/>
@@ -3967,7 +3836,6 @@
               </w:rPr>
               <w:t>AsciiDoc</w:t>
             </w:r>
-            <w:proofErr w:type="spellEnd"/>
           </w:p>
           <w:p>
             <w:pPr>
@@ -5071,23 +4939,29 @@
                 <w:szCs w:val="20"/>
               </w:rPr>
             </w:pPr>
-            <w:proofErr w:type="spellStart"/>
-            <w:r>
-              <w:rPr>
-                <w:rFonts w:ascii="Arial" w:hAnsi="Arial" w:cs="Arial"/>
-                <w:sz w:val="20"/>
-                <w:szCs w:val="20"/>
-              </w:rPr>
-              <w:t>Mandrin</w:t>
-            </w:r>
-            <w:proofErr w:type="spellEnd"/>
-            <w:r>
-              <w:rPr>
-                <w:rFonts w:ascii="Arial" w:hAnsi="Arial" w:cs="Arial"/>
-                <w:sz w:val="20"/>
-                <w:szCs w:val="20"/>
-              </w:rPr>
-              <w:t xml:space="preserve"> - Basic</w:t>
+            <w:r>
+              <w:rPr>
+                <w:rFonts w:ascii="Arial" w:hAnsi="Arial" w:cs="Arial"/>
+                <w:sz w:val="20"/>
+                <w:szCs w:val="20"/>
+              </w:rPr>
+              <w:t>Mand</w:t>
+            </w:r>
+            <w:r>
+              <w:rPr>
+                <w:rFonts w:ascii="Arial" w:hAnsi="Arial" w:cs="Arial"/>
+                <w:sz w:val="20"/>
+                <w:szCs w:val="20"/>
+              </w:rPr>
+              <w:t>a</w:t>
+            </w:r>
+            <w:r>
+              <w:rPr>
+                <w:rFonts w:ascii="Arial" w:hAnsi="Arial" w:cs="Arial"/>
+                <w:sz w:val="20"/>
+                <w:szCs w:val="20"/>
+              </w:rPr>
+              <w:t>rin - Basic</w:t>
             </w:r>
           </w:p>
           <w:p>
@@ -5303,27 +5177,7 @@
           <w:sz w:val="20"/>
           <w:szCs w:val="20"/>
         </w:rPr>
-        <w:t>Bachelor of Computing (</w:t>
-      </w:r>
-      <w:proofErr w:type="spellStart"/>
-      <w:r>
-        <w:rPr>
-          <w:rFonts w:ascii="Arial" w:hAnsi="Arial" w:cs="Arial"/>
-          <w:bCs/>
-          <w:sz w:val="20"/>
-          <w:szCs w:val="20"/>
-        </w:rPr>
-        <w:t>Honours</w:t>
-      </w:r>
-      <w:proofErr w:type="spellEnd"/>
-      <w:r>
-        <w:rPr>
-          <w:rFonts w:ascii="Arial" w:hAnsi="Arial" w:cs="Arial"/>
-          <w:bCs/>
-          <w:sz w:val="20"/>
-          <w:szCs w:val="20"/>
-        </w:rPr>
-        <w:t xml:space="preserve">) in </w:t>
+        <w:t xml:space="preserve">Bachelor of Computing (Honours) in </w:t>
       </w:r>
       <w:r>
         <w:rPr>
@@ -6104,27 +5958,7 @@
                 <w:sz w:val="18"/>
                 <w:szCs w:val="18"/>
               </w:rPr>
-              <w:t xml:space="preserve">nd Wings - Personal </w:t>
-            </w:r>
-            <w:proofErr w:type="gramStart"/>
-            <w:r>
-              <w:rPr>
-                <w:rFonts w:ascii="Arial" w:hAnsi="Arial" w:cs="Arial"/>
-                <w:color w:val="000000"/>
-                <w:sz w:val="18"/>
-                <w:szCs w:val="18"/>
-              </w:rPr>
-              <w:t>And</w:t>
-            </w:r>
-            <w:proofErr w:type="gramEnd"/>
-            <w:r>
-              <w:rPr>
-                <w:rFonts w:ascii="Arial" w:hAnsi="Arial" w:cs="Arial"/>
-                <w:color w:val="000000"/>
-                <w:sz w:val="18"/>
-                <w:szCs w:val="18"/>
-              </w:rPr>
-              <w:t xml:space="preserve"> Interpersonal Effectiveness 1.0</w:t>
+              <w:t>nd Wings - Personal And Interpersonal Effectiveness 1.0</w:t>
             </w:r>
           </w:p>
         </w:tc>
@@ -6412,19 +6246,8 @@
                 <w:sz w:val="18"/>
                 <w:szCs w:val="18"/>
               </w:rPr>
-              <w:t xml:space="preserve">Computer </w:t>
-            </w:r>
-            <w:proofErr w:type="spellStart"/>
-            <w:r>
-              <w:rPr>
-                <w:rFonts w:ascii="Arial" w:hAnsi="Arial" w:cs="Arial"/>
-                <w:color w:val="000000"/>
-                <w:sz w:val="18"/>
-                <w:szCs w:val="18"/>
-              </w:rPr>
-              <w:t>Organisation</w:t>
-            </w:r>
-            <w:proofErr w:type="spellEnd"/>
+              <w:t>Computer Organisation</w:t>
+            </w:r>
           </w:p>
         </w:tc>
         <w:tc>
@@ -6639,27 +6462,7 @@
                 <w:sz w:val="18"/>
                 <w:szCs w:val="18"/>
               </w:rPr>
-              <w:t xml:space="preserve">n </w:t>
-            </w:r>
-            <w:proofErr w:type="spellStart"/>
-            <w:r>
-              <w:rPr>
-                <w:rFonts w:ascii="Arial" w:hAnsi="Arial" w:cs="Arial"/>
-                <w:color w:val="000000"/>
-                <w:sz w:val="18"/>
-                <w:szCs w:val="18"/>
-              </w:rPr>
-              <w:t>Organisations</w:t>
-            </w:r>
-            <w:proofErr w:type="spellEnd"/>
-            <w:r>
-              <w:rPr>
-                <w:rFonts w:ascii="Arial" w:hAnsi="Arial" w:cs="Arial"/>
-                <w:color w:val="000000"/>
-                <w:sz w:val="18"/>
-                <w:szCs w:val="18"/>
-              </w:rPr>
-              <w:t xml:space="preserve"> And Society</w:t>
+              <w:t>n Organisations And Society</w:t>
             </w:r>
           </w:p>
         </w:tc>

--- a/Jonathan.docx
+++ b/Jonathan.docx
@@ -151,8 +151,18 @@
                                 <w:b/>
                                 <w:sz w:val="24"/>
                               </w:rPr>
-                              <w:t>Jonathan Ng, Ng Hian Leong</w:t>
+                              <w:t>Jonathan, Hian Leong</w:t>
                             </w:r>
+                            <w:r>
+                              <w:rPr>
+                                <w:rFonts w:ascii="Arial" w:hAnsi="Arial" w:cs="Arial"/>
+                                <w:b/>
+                                <w:sz w:val="24"/>
+                              </w:rPr>
+                              <w:t xml:space="preserve"> Ng</w:t>
+                            </w:r>
+                            <w:bookmarkStart w:id="0" w:name="_GoBack"/>
+                            <w:bookmarkEnd w:id="0"/>
                           </w:p>
                           <w:p>
                             <w:pPr>
@@ -322,8 +332,18 @@
                           <w:b/>
                           <w:sz w:val="24"/>
                         </w:rPr>
-                        <w:t>Jonathan Ng, Ng Hian Leong</w:t>
+                        <w:t>Jonathan, Hian Leong</w:t>
                       </w:r>
+                      <w:r>
+                        <w:rPr>
+                          <w:rFonts w:ascii="Arial" w:hAnsi="Arial" w:cs="Arial"/>
+                          <w:b/>
+                          <w:sz w:val="24"/>
+                        </w:rPr>
+                        <w:t xml:space="preserve"> Ng</w:t>
+                      </w:r>
+                      <w:bookmarkStart w:id="1" w:name="_GoBack"/>
+                      <w:bookmarkEnd w:id="1"/>
                     </w:p>
                     <w:p>
                       <w:pPr>
@@ -2484,8 +2504,6 @@
               </w:rPr>
               <w:t>of</w:t>
             </w:r>
-            <w:bookmarkStart w:id="0" w:name="_GoBack"/>
-            <w:bookmarkEnd w:id="0"/>
             <w:r>
               <w:rPr>
                 <w:rFonts w:ascii="Arial" w:hAnsi="Arial" w:cs="Arial"/>
@@ -4655,7 +4673,7 @@
                 <w:szCs w:val="20"/>
               </w:rPr>
             </w:pPr>
-            <w:bookmarkStart w:id="1" w:name="_Hlk21467548"/>
+            <w:bookmarkStart w:id="2" w:name="_Hlk21467548"/>
             <w:r>
               <w:rPr>
                 <w:rFonts w:ascii="Arial" w:hAnsi="Arial" w:cs="Arial"/>
@@ -4664,7 +4682,7 @@
               </w:rPr>
               <w:t>Proficient</w:t>
             </w:r>
-            <w:bookmarkEnd w:id="1"/>
+            <w:bookmarkEnd w:id="2"/>
           </w:p>
         </w:tc>
       </w:tr>

--- a/Jonathan.docx
+++ b/Jonathan.docx
@@ -161,8 +161,6 @@
                               </w:rPr>
                               <w:t xml:space="preserve"> Ng</w:t>
                             </w:r>
-                            <w:bookmarkStart w:id="0" w:name="_GoBack"/>
-                            <w:bookmarkEnd w:id="0"/>
                           </w:p>
                           <w:p>
                             <w:pPr>
@@ -214,7 +212,7 @@
                                   <w:rFonts w:ascii="Arial" w:hAnsi="Arial" w:cs="Arial"/>
                                   <w:szCs w:val="22"/>
                                 </w:rPr>
-                                <w:t>jonathan.n@nus.edu.sg</w:t>
+                                <w:t>jonathan.n@u.nus.edu.sg</w:t>
                               </w:r>
                             </w:hyperlink>
                           </w:p>
@@ -342,8 +340,6 @@
                         </w:rPr>
                         <w:t xml:space="preserve"> Ng</w:t>
                       </w:r>
-                      <w:bookmarkStart w:id="1" w:name="_GoBack"/>
-                      <w:bookmarkEnd w:id="1"/>
                     </w:p>
                     <w:p>
                       <w:pPr>
@@ -395,7 +391,7 @@
                             <w:rFonts w:ascii="Arial" w:hAnsi="Arial" w:cs="Arial"/>
                             <w:szCs w:val="22"/>
                           </w:rPr>
-                          <w:t>jonathan.n@nus.edu.sg</w:t>
+                          <w:t>jonathan.n@u.nus.edu.sg</w:t>
                         </w:r>
                       </w:hyperlink>
                     </w:p>
@@ -733,7 +729,19 @@
           <w:szCs w:val="20"/>
           <w:lang w:val="en-SG" w:eastAsia="zh-CN"/>
         </w:rPr>
-        <w:t>My name is Jonathan Ng. I am a student in the National University of Singapore seeking a company where I can enjoy a culture of deep learning and understanding, where I can further develop my domain expertise in full-stack engineering</w:t>
+        <w:t>My name is Jonathan Ng. I am a student in the National University of Singapore seeking a company where I can enjoy a culture of deep learning and understanding, wh</w:t>
+      </w:r>
+      <w:bookmarkStart w:id="0" w:name="_GoBack"/>
+      <w:bookmarkEnd w:id="0"/>
+      <w:r>
+        <w:rPr>
+          <w:rFonts w:ascii="Arial" w:hAnsi="Arial" w:cs="Arial"/>
+          <w:color w:val="2C2C2C"/>
+          <w:sz w:val="20"/>
+          <w:szCs w:val="20"/>
+          <w:lang w:val="en-SG" w:eastAsia="zh-CN"/>
+        </w:rPr>
+        <w:t>ere I can further develop my domain expertise in full-stack engineering</w:t>
       </w:r>
       <w:r>
         <w:rPr>
@@ -4673,7 +4681,7 @@
                 <w:szCs w:val="20"/>
               </w:rPr>
             </w:pPr>
-            <w:bookmarkStart w:id="2" w:name="_Hlk21467548"/>
+            <w:bookmarkStart w:id="1" w:name="_Hlk21467548"/>
             <w:r>
               <w:rPr>
                 <w:rFonts w:ascii="Arial" w:hAnsi="Arial" w:cs="Arial"/>
@@ -4682,7 +4690,7 @@
               </w:rPr>
               <w:t>Proficient</w:t>
             </w:r>
-            <w:bookmarkEnd w:id="2"/>
+            <w:bookmarkEnd w:id="1"/>
           </w:p>
         </w:tc>
       </w:tr>

--- a/Jonathan.docx
+++ b/Jonathan.docx
@@ -212,7 +212,7 @@
                                   <w:rFonts w:ascii="Arial" w:hAnsi="Arial" w:cs="Arial"/>
                                   <w:szCs w:val="22"/>
                                 </w:rPr>
-                                <w:t>jonathan.n@u.nus.edu.sg</w:t>
+                                <w:t>jonathan.n@u.nus.edu</w:t>
                               </w:r>
                             </w:hyperlink>
                           </w:p>
@@ -391,7 +391,7 @@
                             <w:rFonts w:ascii="Arial" w:hAnsi="Arial" w:cs="Arial"/>
                             <w:szCs w:val="22"/>
                           </w:rPr>
-                          <w:t>jonathan.n@u.nus.edu.sg</w:t>
+                          <w:t>jonathan.n@u.nus.edu</w:t>
                         </w:r>
                       </w:hyperlink>
                     </w:p>
@@ -709,6 +709,8 @@
           <w:szCs w:val="20"/>
         </w:rPr>
       </w:pPr>
+      <w:bookmarkStart w:id="0" w:name="_GoBack"/>
+      <w:bookmarkEnd w:id="0"/>
     </w:p>
     <w:p>
       <w:pPr>
@@ -729,19 +731,7 @@
           <w:szCs w:val="20"/>
           <w:lang w:val="en-SG" w:eastAsia="zh-CN"/>
         </w:rPr>
-        <w:t>My name is Jonathan Ng. I am a student in the National University of Singapore seeking a company where I can enjoy a culture of deep learning and understanding, wh</w:t>
-      </w:r>
-      <w:bookmarkStart w:id="0" w:name="_GoBack"/>
-      <w:bookmarkEnd w:id="0"/>
-      <w:r>
-        <w:rPr>
-          <w:rFonts w:ascii="Arial" w:hAnsi="Arial" w:cs="Arial"/>
-          <w:color w:val="2C2C2C"/>
-          <w:sz w:val="20"/>
-          <w:szCs w:val="20"/>
-          <w:lang w:val="en-SG" w:eastAsia="zh-CN"/>
-        </w:rPr>
-        <w:t>ere I can further develop my domain expertise in full-stack engineering</w:t>
+        <w:t>My name is Jonathan Ng. I am a student in the National University of Singapore seeking a company where I can enjoy a culture of deep learning and understanding, where I can further develop my domain expertise in full-stack engineering</w:t>
       </w:r>
       <w:r>
         <w:rPr>
